--- a/resources/initio_sim/WS11-InitioSimulator-ObstacleAvoid.docx
+++ b/resources/initio_sim/WS11-InitioSimulator-ObstacleAvoid.docx
@@ -20,6 +20,15 @@
           <w:sz w:val="40"/>
           <w:szCs w:val="40"/>
         </w:rPr>
+        <w:t xml:space="preserve">Virtual </w:t>
+      </w:r>
+      <w:r>
+        <w:rPr>
+          <w:rFonts w:ascii="Calibri" w:eastAsia="Calibri" w:hAnsi="Calibri" w:cs="Calibri"/>
+          <w:b/>
+          <w:sz w:val="40"/>
+          <w:szCs w:val="40"/>
+        </w:rPr>
         <w:t xml:space="preserve">Initio Programming: </w:t>
       </w:r>
       <w:r>
@@ -85,19 +94,7 @@
         <w:rPr>
           <w:rFonts w:ascii="Calibri" w:eastAsia="Calibri" w:hAnsi="Calibri" w:cs="Calibri"/>
         </w:rPr>
-        <w:t>To complete this worksheet you need to have a virtual Initio simulator (see WS1),</w:t>
-      </w:r>
-      <w:r>
-        <w:rPr>
-          <w:rFonts w:ascii="Calibri" w:eastAsia="Calibri" w:hAnsi="Calibri" w:cs="Calibri"/>
-        </w:rPr>
-        <w:t xml:space="preserve"> and to be able to use files to store Programs (WS5).  You also need to know the commands to operate the Pi2Go motors and sensors (WS3 &amp; WS4).  You should be able </w:t>
-      </w:r>
-      <w:r>
-        <w:rPr>
-          <w:rFonts w:ascii="Calibri" w:eastAsia="Calibri" w:hAnsi="Calibri" w:cs="Calibri"/>
-        </w:rPr>
-        <w:t>to use If statements (WS7) and while loops (WS8) in Python programs.</w:t>
+        <w:t>To complete this worksheet you need to have a virtual Initio simulator (see WS1), and to be able to use files to store Programs (WS5).  You also need to know the commands to operate the Pi2Go motors and sensors (WS3 &amp; WS4).  You should be able to use If statements (WS7) and while loops (WS8) in Python programs.</w:t>
       </w:r>
     </w:p>
     <w:p>
@@ -118,30 +115,7 @@
           <w:rFonts w:ascii="Calibri" w:eastAsia="Calibri" w:hAnsi="Calibri" w:cs="Calibri"/>
           <w:b/>
         </w:rPr>
-        <w:t>If the simulator isn’t</w:t>
-      </w:r>
-      <w:r>
-        <w:rPr>
-          <w:rFonts w:ascii="Calibri" w:eastAsia="Calibri" w:hAnsi="Calibri" w:cs="Calibri"/>
-          <w:b/>
-        </w:rPr>
-        <w:t xml:space="preserve"> already running:  Start the Simulator, Select the Initio Simulation and default</w:t>
-      </w:r>
-      <w:r>
-        <w:rPr>
-          <w:rFonts w:ascii="Calibri" w:eastAsia="Calibri" w:hAnsi="Calibri" w:cs="Calibri"/>
-          <w:b/>
-        </w:rPr>
-        <w:t xml:space="preserve">_world.xml, </w:t>
-      </w:r>
-      <w:bookmarkStart w:id="0" w:name="_GoBack"/>
-      <w:bookmarkEnd w:id="0"/>
-      <w:r>
-        <w:rPr>
-          <w:rFonts w:ascii="Calibri" w:eastAsia="Calibri" w:hAnsi="Calibri" w:cs="Calibri"/>
-          <w:b/>
-        </w:rPr>
-        <w:t xml:space="preserve">then start IDLE (open a </w:t>
+        <w:t xml:space="preserve">If the simulator isn’t already running:  Start the Simulator, Select the Initio Simulation and default_world.xml, then start IDLE (open a </w:t>
       </w:r>
       <w:r>
         <w:rPr>
@@ -184,13 +158,7 @@
         <w:rPr>
           <w:rFonts w:ascii="Calibri" w:eastAsia="Calibri" w:hAnsi="Calibri" w:cs="Calibri"/>
         </w:rPr>
-        <w:t>Implement obstacle avoidance behaviour on an Initio robot</w:t>
-      </w:r>
-      <w:r>
-        <w:rPr>
-          <w:rFonts w:ascii="Calibri" w:eastAsia="Calibri" w:hAnsi="Calibri" w:cs="Calibri"/>
-        </w:rPr>
-        <w:t>.</w:t>
+        <w:t>Implement obstacle avoidance behaviour on an Initio robot.</w:t>
       </w:r>
     </w:p>
     <w:p>
@@ -229,19 +197,7 @@
         <w:rPr>
           <w:rFonts w:ascii="Calibri" w:eastAsia="Calibri" w:hAnsi="Calibri" w:cs="Calibri"/>
         </w:rPr>
-        <w:t xml:space="preserve"> you should try to define what that behaviour involves.  In this challenge we will define obstacle avoidance behaviour to mean: </w:t>
-      </w:r>
-      <w:r>
-        <w:rPr>
-          <w:rFonts w:ascii="Calibri" w:eastAsia="Calibri" w:hAnsi="Calibri" w:cs="Calibri"/>
-        </w:rPr>
-        <w:t>“The Initio should move forwards while there is no obstacle and s</w:t>
-      </w:r>
-      <w:r>
-        <w:rPr>
-          <w:rFonts w:ascii="Calibri" w:eastAsia="Calibri" w:hAnsi="Calibri" w:cs="Calibri"/>
-        </w:rPr>
-        <w:t>hould turn (either right or left) when there is an obstacle”.</w:t>
+        <w:t xml:space="preserve"> you should try to define what that behaviour involves.  In this challenge we will define obstacle avoidance behaviour to mean: “The Initio should move forwards while there is no obstacle and should turn (either right or left) when there is an obstacle”.</w:t>
       </w:r>
     </w:p>
     <w:p>
@@ -676,7 +632,7 @@
               </wp:anchor>
             </w:drawing>
           </mc:Choice>
-          <mc:Fallback xmlns:dgm="http://schemas.openxmlformats.org/drawingml/2006/diagram" xmlns:lc="http://schemas.openxmlformats.org/drawingml/2006/lockedCanvas" xmlns:c="http://schemas.openxmlformats.org/drawingml/2006/chart" xmlns:pic="http://schemas.openxmlformats.org/drawingml/2006/picture" xmlns:a="http://schemas.openxmlformats.org/drawingml/2006/main" xmlns:sl="http://schemas.openxmlformats.org/schemaLibrary/2006/main">
+          <mc:Fallback xmlns:sl="http://schemas.openxmlformats.org/schemaLibrary/2006/main" xmlns:a="http://schemas.openxmlformats.org/drawingml/2006/main" xmlns:pic="http://schemas.openxmlformats.org/drawingml/2006/picture" xmlns:c="http://schemas.openxmlformats.org/drawingml/2006/chart" xmlns:lc="http://schemas.openxmlformats.org/drawingml/2006/lockedCanvas" xmlns:dgm="http://schemas.openxmlformats.org/drawingml/2006/diagram">
             <w:drawing>
               <wp:anchor allowOverlap="1" behindDoc="0" distB="0" distT="0" distL="114300" distR="114300" hidden="0" layoutInCell="1" locked="0" relativeHeight="0" simplePos="0">
                 <wp:simplePos x="0" y="0"/>
@@ -749,8 +705,16 @@
       <w:r>
         <w:rPr>
           <w:rFonts w:ascii="Calibri" w:eastAsia="Calibri" w:hAnsi="Calibri" w:cs="Calibri"/>
+          <w:b/>
+          <w:bCs/>
         </w:rPr>
         <w:lastRenderedPageBreak/>
+        <w:t xml:space="preserve">Question 1: </w:t>
+      </w:r>
+      <w:r>
+        <w:rPr>
+          <w:rFonts w:ascii="Calibri" w:eastAsia="Calibri" w:hAnsi="Calibri" w:cs="Calibri"/>
+        </w:rPr>
         <w:t>What sensor and motion commands do you expect to use for this challenge?</w:t>
       </w:r>
     </w:p>
@@ -1006,13 +970,6 @@
           <w:rFonts w:ascii="Calibri" w:eastAsia="Calibri" w:hAnsi="Calibri" w:cs="Calibri"/>
         </w:rPr>
       </w:pPr>
-    </w:p>
-    <w:p>
-      <w:pPr>
-        <w:rPr>
-          <w:rFonts w:ascii="Calibri" w:eastAsia="Calibri" w:hAnsi="Calibri" w:cs="Calibri"/>
-        </w:rPr>
-      </w:pPr>
       <w:r>
         <w:rPr>
           <w:rFonts w:ascii="Calibri" w:eastAsia="Calibri" w:hAnsi="Calibri" w:cs="Calibri"/>
@@ -1051,13 +1008,7 @@
         <w:rPr>
           <w:rFonts w:ascii="Calibri" w:eastAsia="Calibri" w:hAnsi="Calibri" w:cs="Calibri"/>
         </w:rPr>
-        <w:t>Write a python program containing a while loop, which will ma</w:t>
-      </w:r>
-      <w:r>
-        <w:rPr>
-          <w:rFonts w:ascii="Calibri" w:eastAsia="Calibri" w:hAnsi="Calibri" w:cs="Calibri"/>
-        </w:rPr>
-        <w:t>ke your Initio move forward while there is no obstacle and then stop when an obstacle appears.  Test your program works.</w:t>
+        <w:t>Write a python program containing a while loop, which will make your Initio move forward while there is no obstacle and then stop when an obstacle appears.  Test your program works.</w:t>
       </w:r>
     </w:p>
     <w:p>
@@ -1096,13 +1047,7 @@
         <w:rPr>
           <w:rFonts w:ascii="Calibri" w:eastAsia="Calibri" w:hAnsi="Calibri" w:cs="Calibri"/>
         </w:rPr>
-        <w:t xml:space="preserve">Extend your program so that you have a Python program that will move forward while there is no obstacle, then will turn while </w:t>
-      </w:r>
-      <w:r>
-        <w:rPr>
-          <w:rFonts w:ascii="Calibri" w:eastAsia="Calibri" w:hAnsi="Calibri" w:cs="Calibri"/>
-        </w:rPr>
-        <w:t>there is an obstacle, and then stops.  Test your program works.</w:t>
+        <w:t>Extend your program so that you have a Python program that will move forward while there is no obstacle, then will turn while there is an obstacle, and then stops.  Test your program works.</w:t>
       </w:r>
     </w:p>
     <w:p>
@@ -1141,13 +1086,7 @@
         <w:rPr>
           <w:rFonts w:ascii="Calibri" w:eastAsia="Calibri" w:hAnsi="Calibri" w:cs="Calibri"/>
         </w:rPr>
-        <w:t xml:space="preserve">Now you want to extend the program so instead of going around one while loop (while there is no obstacle) and then a second (while there is an obstacle) and then stopping, it instead </w:t>
-      </w:r>
-      <w:r>
-        <w:rPr>
-          <w:rFonts w:ascii="Calibri" w:eastAsia="Calibri" w:hAnsi="Calibri" w:cs="Calibri"/>
-        </w:rPr>
-        <w:t>repeats going around the two while loops.  You can do this with a third while loop that contains the other two and which starts with</w:t>
+        <w:t>Now you want to extend the program so instead of going around one while loop (while there is no obstacle) and then a second (while there is an obstacle) and then stopping, it instead repeats going around the two while loops.  You can do this with a third while loop that contains the other two and which starts with</w:t>
       </w:r>
       <w:r>
         <w:t xml:space="preserve"> </w:t>
@@ -1167,6 +1106,14 @@
           <w:rFonts w:ascii="Calibri" w:eastAsia="Calibri" w:hAnsi="Calibri" w:cs="Calibri"/>
         </w:rPr>
       </w:pPr>
+      <w:r>
+        <w:rPr>
+          <w:rFonts w:ascii="Calibri" w:eastAsia="Calibri" w:hAnsi="Calibri" w:cs="Calibri"/>
+          <w:b/>
+          <w:bCs/>
+        </w:rPr>
+        <w:t xml:space="preserve">Question 2:  </w:t>
+      </w:r>
       <w:r>
         <w:rPr>
           <w:rFonts w:ascii="Calibri" w:eastAsia="Calibri" w:hAnsi="Calibri" w:cs="Calibri"/>
@@ -1241,8 +1188,8 @@
     </w:p>
     <w:p/>
     <w:p>
-      <w:bookmarkStart w:id="1" w:name="_gjdgxs" w:colFirst="0" w:colLast="0"/>
-      <w:bookmarkEnd w:id="1"/>
+      <w:bookmarkStart w:id="0" w:name="_gjdgxs" w:colFirst="0" w:colLast="0"/>
+      <w:bookmarkEnd w:id="0"/>
     </w:p>
     <w:p>
       <w:r>
@@ -1412,13 +1359,7 @@
         <w:rPr>
           <w:rFonts w:ascii="Calibri" w:eastAsia="Calibri" w:hAnsi="Calibri" w:cs="Calibri"/>
         </w:rPr>
-        <w:t>While you have successfully implemented obstacle avoidance behaviour, the behaviour of your program isn’t as nice as you might like.  For instance, you have to use Ctrl-C to stop the pro</w:t>
-      </w:r>
-      <w:r>
-        <w:rPr>
-          <w:rFonts w:ascii="Calibri" w:eastAsia="Calibri" w:hAnsi="Calibri" w:cs="Calibri"/>
-        </w:rPr>
-        <w:t>gram running and then stop the Initio at the Python command line.</w:t>
+        <w:t>While you have successfully implemented obstacle avoidance behaviour, the behaviour of your program isn’t as nice as you might like.  For instance, you have to use Ctrl-C to stop the program running and then stop the Initio at the Python command line.</w:t>
       </w:r>
     </w:p>
     <w:p>
@@ -1440,19 +1381,29 @@
           <w:b/>
         </w:rPr>
         <w:lastRenderedPageBreak/>
-        <w:t xml:space="preserve">Exercise: </w:t>
-      </w:r>
-      <w:r>
-        <w:rPr>
-          <w:rFonts w:ascii="Calibri" w:eastAsia="Calibri" w:hAnsi="Calibri" w:cs="Calibri"/>
-        </w:rPr>
-        <w:t>Extend the program so you can stop and start it easily by moving a block really close to the ultrasonic sensor (e.g. closer than 5cm).  You might want to look at WS9 for hints abo</w:t>
-      </w:r>
-      <w:r>
-        <w:rPr>
-          <w:rFonts w:ascii="Calibri" w:eastAsia="Calibri" w:hAnsi="Calibri" w:cs="Calibri"/>
-        </w:rPr>
-        <w:t>ut this.</w:t>
+        <w:t>Exercise</w:t>
+      </w:r>
+      <w:r>
+        <w:rPr>
+          <w:rFonts w:ascii="Calibri" w:eastAsia="Calibri" w:hAnsi="Calibri" w:cs="Calibri"/>
+          <w:b/>
+        </w:rPr>
+        <w:t xml:space="preserve"> 1</w:t>
+      </w:r>
+      <w:bookmarkStart w:id="1" w:name="_GoBack"/>
+      <w:bookmarkEnd w:id="1"/>
+      <w:r>
+        <w:rPr>
+          <w:rFonts w:ascii="Calibri" w:eastAsia="Calibri" w:hAnsi="Calibri" w:cs="Calibri"/>
+          <w:b/>
+        </w:rPr>
+        <w:t xml:space="preserve">: </w:t>
+      </w:r>
+      <w:r>
+        <w:rPr>
+          <w:rFonts w:ascii="Calibri" w:eastAsia="Calibri" w:hAnsi="Calibri" w:cs="Calibri"/>
+        </w:rPr>
+        <w:t>Extend the program so you can stop and start it easily by moving a block really close to the ultrasonic sensor (e.g. closer than 5cm).  You might want to look at WS9 for hints about this.</w:t>
       </w:r>
     </w:p>
     <w:p/>
@@ -1474,13 +1425,7 @@
         <w:rPr>
           <w:rFonts w:ascii="Calibri" w:eastAsia="Calibri" w:hAnsi="Calibri" w:cs="Calibri"/>
         </w:rPr>
-        <w:t xml:space="preserve">When you </w:t>
-      </w:r>
-      <w:r>
-        <w:rPr>
-          <w:rFonts w:ascii="Calibri" w:eastAsia="Calibri" w:hAnsi="Calibri" w:cs="Calibri"/>
-        </w:rPr>
-        <w:t>have finished working with your robot type:</w:t>
+        <w:t>When you have finished working with your robot type:</w:t>
       </w:r>
     </w:p>
     <w:p>
